--- a/synopsis_smart_city.docx
+++ b/synopsis_smart_city.docx
@@ -21,19 +21,7 @@
           <w:szCs w:val="24"/>
           <w:lang w:val="en-US"/>
         </w:rPr>
-        <w:t>JOSEPH NO</w:t>
-      </w:r>
-      <w:bookmarkStart w:id="0" w:name="_GoBack"/>
-      <w:bookmarkEnd w:id="0"/>
-      <w:r>
-        <w:rPr>
-          <w:rFonts w:ascii="Times New Roman" w:hAnsi="Times New Roman" w:cs="Times New Roman"/>
-          <w:b/>
-          <w:sz w:val="24"/>
-          <w:szCs w:val="24"/>
-          <w:lang w:val="en-US"/>
-        </w:rPr>
-        <w:t xml:space="preserve">RKPLIM ATTAH </w:t>
+        <w:t xml:space="preserve">JOSEPH NORKPLIM ATTAH </w:t>
       </w:r>
       <w:r>
         <w:rPr>
@@ -370,7 +358,16 @@
           <w:szCs w:val="24"/>
           <w:lang w:val="en-US"/>
         </w:rPr>
-        <w:t>Any kind of solution will call</w:t>
+        <w:t xml:space="preserve">Any </w:t>
+      </w:r>
+      <w:r>
+        <w:rPr>
+          <w:rFonts w:ascii="Times New Roman" w:hAnsi="Times New Roman" w:cs="Times New Roman"/>
+          <w:sz w:val="24"/>
+          <w:szCs w:val="24"/>
+          <w:lang w:val="en-US"/>
+        </w:rPr>
+        <w:t>kind of solution will call</w:t>
       </w:r>
       <w:r>
         <w:rPr>
@@ -623,7 +620,23 @@
           <w:sz w:val="24"/>
           <w:szCs w:val="24"/>
         </w:rPr>
-        <w:t>With floods events and risks expected to increase due to increased congestion in urban areas, haphazard development and the increasing severity of weather elements due to climate change, v</w:t>
+        <w:t>With flo</w:t>
+      </w:r>
+      <w:r>
+        <w:rPr>
+          <w:rFonts w:ascii="Times New Roman" w:hAnsi="Times New Roman" w:cs="Times New Roman"/>
+          <w:sz w:val="24"/>
+          <w:szCs w:val="24"/>
+        </w:rPr>
+        <w:t>od</w:t>
+      </w:r>
+      <w:r>
+        <w:rPr>
+          <w:rFonts w:ascii="Times New Roman" w:hAnsi="Times New Roman" w:cs="Times New Roman"/>
+          <w:sz w:val="24"/>
+          <w:szCs w:val="24"/>
+        </w:rPr>
+        <w:t xml:space="preserve"> events and risks expected to increase due to increased congestion in urban areas, haphazard development and the increasing severity of weather elements due to climate change, v</w:t>
       </w:r>
       <w:r>
         <w:rPr>
@@ -990,7 +1003,25 @@
           <w:szCs w:val="24"/>
           <w:lang w:val="en-US"/>
         </w:rPr>
-        <w:t xml:space="preserve"> involved the planning process </w:t>
+        <w:t xml:space="preserve"> involved </w:t>
+      </w:r>
+      <w:r>
+        <w:rPr>
+          <w:rFonts w:ascii="Times New Roman" w:hAnsi="Times New Roman" w:cs="Times New Roman"/>
+          <w:sz w:val="24"/>
+          <w:szCs w:val="24"/>
+          <w:lang w:val="en-US"/>
+        </w:rPr>
+        <w:t xml:space="preserve">in </w:t>
+      </w:r>
+      <w:r>
+        <w:rPr>
+          <w:rFonts w:ascii="Times New Roman" w:hAnsi="Times New Roman" w:cs="Times New Roman"/>
+          <w:sz w:val="24"/>
+          <w:szCs w:val="24"/>
+          <w:lang w:val="en-US"/>
+        </w:rPr>
+        <w:t xml:space="preserve">the planning process </w:t>
       </w:r>
       <w:r>
         <w:rPr>
@@ -1063,7 +1094,54 @@
           <w:szCs w:val="24"/>
           <w:lang w:val="en-US"/>
         </w:rPr>
-        <w:t>isions in emergency situations. This systems not only equipped us with the tools with which to adapt but have made it possible to share data, information and solutions between different bodies involved in finding solutions to the flood problem, making inter-disciplinary and multi-agency decision making possible and easier than ever before.</w:t>
+        <w:t>isions in emerg</w:t>
+      </w:r>
+      <w:bookmarkStart w:id="0" w:name="_GoBack"/>
+      <w:bookmarkEnd w:id="0"/>
+      <w:r>
+        <w:rPr>
+          <w:rFonts w:ascii="Times New Roman" w:hAnsi="Times New Roman" w:cs="Times New Roman"/>
+          <w:sz w:val="24"/>
+          <w:szCs w:val="24"/>
+          <w:lang w:val="en-US"/>
+        </w:rPr>
+        <w:t>ency situations.</w:t>
+      </w:r>
+      <w:r>
+        <w:rPr>
+          <w:rFonts w:ascii="Times New Roman" w:hAnsi="Times New Roman" w:cs="Times New Roman"/>
+          <w:sz w:val="24"/>
+          <w:szCs w:val="24"/>
+          <w:lang w:val="en-US"/>
+        </w:rPr>
+        <w:t xml:space="preserve"> These systems do not only equip</w:t>
+      </w:r>
+      <w:r>
+        <w:rPr>
+          <w:rFonts w:ascii="Times New Roman" w:hAnsi="Times New Roman" w:cs="Times New Roman"/>
+          <w:sz w:val="24"/>
+          <w:szCs w:val="24"/>
+          <w:lang w:val="en-US"/>
+        </w:rPr>
+        <w:t xml:space="preserve"> us with the tools with which to adapt but have made it possible to share data, information and solutions between different bodies involved in finding solutions to the flood problem, making inter-disciplinary and multi-agency decision making possible and e</w:t>
+      </w:r>
+      <w:r>
+        <w:rPr>
+          <w:rFonts w:ascii="Times New Roman" w:hAnsi="Times New Roman" w:cs="Times New Roman"/>
+          <w:sz w:val="24"/>
+          <w:szCs w:val="24"/>
+          <w:lang w:val="en-US"/>
+        </w:rPr>
+        <w:t>asier than ever</w:t>
+      </w:r>
+      <w:r>
+        <w:rPr>
+          <w:rFonts w:ascii="Times New Roman" w:hAnsi="Times New Roman" w:cs="Times New Roman"/>
+          <w:sz w:val="24"/>
+          <w:szCs w:val="24"/>
+          <w:lang w:val="en-US"/>
+        </w:rPr>
+        <w:t>.</w:t>
       </w:r>
     </w:p>
     <w:p>
@@ -1121,15 +1199,6 @@
         </w:rPr>
         <w:t xml:space="preserve"> and how to effectively share data and solutions between different agencies.</w:t>
       </w:r>
-    </w:p>
-    <w:p>
-      <w:pPr>
-        <w:rPr>
-          <w:rFonts w:ascii="Times New Roman" w:hAnsi="Times New Roman" w:cs="Times New Roman"/>
-          <w:sz w:val="24"/>
-          <w:szCs w:val="24"/>
-        </w:rPr>
-      </w:pPr>
     </w:p>
     <w:p>
       <w:pPr>
@@ -1262,7 +1331,25 @@
           <w:szCs w:val="24"/>
           <w:lang w:val="en-US"/>
         </w:rPr>
-        <w:t>Gather historic data on disasters and emergencies in Ghanaian cities to understand how disasters have affected us and what has and can be done about it.</w:t>
+        <w:t>Gather historic data</w:t>
+      </w:r>
+      <w:r>
+        <w:rPr>
+          <w:rFonts w:ascii="Times New Roman" w:hAnsi="Times New Roman" w:cs="Times New Roman"/>
+          <w:sz w:val="24"/>
+          <w:szCs w:val="24"/>
+          <w:lang w:val="en-US"/>
+        </w:rPr>
+        <w:t xml:space="preserve"> and studies</w:t>
+      </w:r>
+      <w:r>
+        <w:rPr>
+          <w:rFonts w:ascii="Times New Roman" w:hAnsi="Times New Roman" w:cs="Times New Roman"/>
+          <w:sz w:val="24"/>
+          <w:szCs w:val="24"/>
+          <w:lang w:val="en-US"/>
+        </w:rPr>
+        <w:t xml:space="preserve"> on disasters and emergencies in Ghanaian cities to understand how disasters have affected us and what has and can be done about it.</w:t>
       </w:r>
     </w:p>
     <w:p>

--- a/synopsis_smart_city.docx
+++ b/synopsis_smart_city.docx
@@ -793,37 +793,15 @@
         </w:rPr>
         <w:t xml:space="preserve"> which addresses floods by focusing on public education and enforcement of building regulations</w:t>
       </w:r>
-      <w:r>
-        <w:rPr>
-          <w:rFonts w:ascii="Times New Roman" w:hAnsi="Times New Roman" w:cs="Times New Roman"/>
-          <w:sz w:val="24"/>
-          <w:szCs w:val="24"/>
-        </w:rPr>
-        <w:t xml:space="preserve"> </w:t>
-      </w:r>
-      <w:r>
-        <w:rPr>
-          <w:rFonts w:ascii="Times New Roman" w:hAnsi="Times New Roman" w:cs="Times New Roman"/>
-          <w:sz w:val="24"/>
-          <w:szCs w:val="24"/>
-        </w:rPr>
-        <w:t>(reference)</w:t>
-      </w:r>
-      <w:r>
-        <w:rPr>
-          <w:rFonts w:ascii="Times New Roman" w:hAnsi="Times New Roman" w:cs="Times New Roman"/>
-          <w:sz w:val="24"/>
-          <w:szCs w:val="24"/>
-        </w:rPr>
-        <w:t>, just to mention few</w:t>
-      </w:r>
-      <w:r>
-        <w:rPr>
-          <w:rFonts w:ascii="Times New Roman" w:hAnsi="Times New Roman" w:cs="Times New Roman"/>
-          <w:sz w:val="24"/>
-          <w:szCs w:val="24"/>
-        </w:rPr>
-        <w:t>—</w:t>
+      <w:bookmarkStart w:id="0" w:name="_GoBack"/>
+      <w:bookmarkEnd w:id="0"/>
+      <w:r>
+        <w:rPr>
+          <w:rFonts w:ascii="Times New Roman" w:hAnsi="Times New Roman" w:cs="Times New Roman"/>
+          <w:sz w:val="24"/>
+          <w:szCs w:val="24"/>
+        </w:rPr>
+        <w:t>, just to mention few—</w:t>
       </w:r>
       <w:r>
         <w:rPr>
@@ -1094,18 +1072,7 @@
           <w:szCs w:val="24"/>
           <w:lang w:val="en-US"/>
         </w:rPr>
-        <w:t>isions in emerg</w:t>
-      </w:r>
-      <w:bookmarkStart w:id="0" w:name="_GoBack"/>
-      <w:bookmarkEnd w:id="0"/>
-      <w:r>
-        <w:rPr>
-          <w:rFonts w:ascii="Times New Roman" w:hAnsi="Times New Roman" w:cs="Times New Roman"/>
-          <w:sz w:val="24"/>
-          <w:szCs w:val="24"/>
-          <w:lang w:val="en-US"/>
-        </w:rPr>
-        <w:t>ency situations.</w:t>
+        <w:t>isions in emergency situations.</w:t>
       </w:r>
       <w:r>
         <w:rPr>
@@ -1179,16 +1146,7 @@
           <w:szCs w:val="24"/>
           <w:lang w:val="en-US"/>
         </w:rPr>
-        <w:t>, analysis, modeling, test</w:t>
-      </w:r>
-      <w:r>
-        <w:rPr>
-          <w:rFonts w:ascii="Times New Roman" w:hAnsi="Times New Roman" w:cs="Times New Roman"/>
-          <w:sz w:val="24"/>
-          <w:szCs w:val="24"/>
-          <w:lang w:val="en-US"/>
-        </w:rPr>
-        <w:t>ing and forecasting of floods into city infrastructure</w:t>
+        <w:t>, analysis, modeling, testing and forecasting of floods into city infrastructure</w:t>
       </w:r>
       <w:r>
         <w:rPr>
@@ -1233,63 +1191,321 @@
     </w:p>
     <w:p>
       <w:pPr>
-        <w:rPr>
-          <w:rFonts w:ascii="Times New Roman" w:hAnsi="Times New Roman" w:cs="Times New Roman"/>
-          <w:b/>
-          <w:sz w:val="24"/>
-          <w:szCs w:val="24"/>
-          <w:lang w:val="en-US"/>
-        </w:rPr>
-      </w:pPr>
-      <w:r>
-        <w:rPr>
-          <w:rFonts w:ascii="Times New Roman" w:hAnsi="Times New Roman" w:cs="Times New Roman"/>
-          <w:b/>
-          <w:sz w:val="24"/>
-          <w:szCs w:val="24"/>
-          <w:lang w:val="en-US"/>
-        </w:rPr>
-        <w:t>Research Objectives</w:t>
+        <w:pStyle w:val="ListParagraph"/>
+        <w:numPr>
+          <w:ilvl w:val="0"/>
+          <w:numId w:val="10"/>
+        </w:numPr>
+        <w:rPr>
+          <w:rFonts w:ascii="Times New Roman" w:hAnsi="Times New Roman" w:cs="Times New Roman"/>
+          <w:sz w:val="24"/>
+          <w:szCs w:val="24"/>
+          <w:lang w:val="en-US"/>
+        </w:rPr>
+      </w:pPr>
+      <w:r>
+        <w:rPr>
+          <w:rFonts w:ascii="Times New Roman" w:hAnsi="Times New Roman" w:cs="Times New Roman"/>
+          <w:sz w:val="24"/>
+          <w:szCs w:val="24"/>
+          <w:lang w:val="en-US"/>
+        </w:rPr>
+        <w:t>What kind of smart sensor technologies will be most effective for the implementation of a flood monitoring system cons</w:t>
+      </w:r>
+      <w:r>
+        <w:rPr>
+          <w:rFonts w:ascii="Times New Roman" w:hAnsi="Times New Roman" w:cs="Times New Roman"/>
+          <w:sz w:val="24"/>
+          <w:szCs w:val="24"/>
+          <w:lang w:val="en-US"/>
+        </w:rPr>
+        <w:t>idering their design and requirements for installation and maintenance work.</w:t>
       </w:r>
     </w:p>
     <w:p>
       <w:pPr>
-        <w:rPr>
-          <w:rFonts w:ascii="Times New Roman" w:hAnsi="Times New Roman" w:cs="Times New Roman"/>
-          <w:b/>
-          <w:sz w:val="24"/>
-          <w:szCs w:val="24"/>
-          <w:lang w:val="en-US"/>
-        </w:rPr>
-      </w:pPr>
-      <w:r>
-        <w:rPr>
-          <w:rFonts w:ascii="Times New Roman" w:hAnsi="Times New Roman" w:cs="Times New Roman"/>
-          <w:b/>
-          <w:sz w:val="24"/>
-          <w:szCs w:val="24"/>
-          <w:lang w:val="en-US"/>
-        </w:rPr>
-        <w:t>Methodology</w:t>
+        <w:pStyle w:val="ListParagraph"/>
+        <w:numPr>
+          <w:ilvl w:val="0"/>
+          <w:numId w:val="10"/>
+        </w:numPr>
+        <w:rPr>
+          <w:rFonts w:ascii="Times New Roman" w:hAnsi="Times New Roman" w:cs="Times New Roman"/>
+          <w:sz w:val="24"/>
+          <w:szCs w:val="24"/>
+          <w:lang w:val="en-US"/>
+        </w:rPr>
+      </w:pPr>
+      <w:r>
+        <w:rPr>
+          <w:rFonts w:ascii="Times New Roman" w:hAnsi="Times New Roman" w:cs="Times New Roman"/>
+          <w:sz w:val="24"/>
+          <w:szCs w:val="24"/>
+          <w:lang w:val="en-US"/>
+        </w:rPr>
+        <w:t xml:space="preserve">How to </w:t>
+      </w:r>
+      <w:r>
+        <w:rPr>
+          <w:rFonts w:ascii="Times New Roman" w:hAnsi="Times New Roman" w:cs="Times New Roman"/>
+          <w:sz w:val="24"/>
+          <w:szCs w:val="24"/>
+          <w:lang w:val="en-US"/>
+        </w:rPr>
+        <w:t xml:space="preserve">efficiently implement </w:t>
+      </w:r>
+      <w:r>
+        <w:rPr>
+          <w:rFonts w:ascii="Times New Roman" w:hAnsi="Times New Roman" w:cs="Times New Roman"/>
+          <w:sz w:val="24"/>
+          <w:szCs w:val="24"/>
+          <w:lang w:val="en-US"/>
+        </w:rPr>
+        <w:t>real-time data transmission, filtering and analysis</w:t>
+      </w:r>
+      <w:r>
+        <w:rPr>
+          <w:rFonts w:ascii="Times New Roman" w:hAnsi="Times New Roman" w:cs="Times New Roman"/>
+          <w:sz w:val="24"/>
+          <w:szCs w:val="24"/>
+          <w:lang w:val="en-US"/>
+        </w:rPr>
+        <w:t xml:space="preserve"> from remote flood monitoring devices to a central station</w:t>
+      </w:r>
+      <w:r>
+        <w:rPr>
+          <w:rFonts w:ascii="Times New Roman" w:hAnsi="Times New Roman" w:cs="Times New Roman"/>
+          <w:sz w:val="24"/>
+          <w:szCs w:val="24"/>
+          <w:lang w:val="en-US"/>
+        </w:rPr>
+        <w:t>.</w:t>
       </w:r>
     </w:p>
     <w:p>
       <w:pPr>
-        <w:rPr>
-          <w:rFonts w:ascii="Times New Roman" w:hAnsi="Times New Roman" w:cs="Times New Roman"/>
-          <w:sz w:val="24"/>
-          <w:szCs w:val="24"/>
-          <w:lang w:val="en-US"/>
-        </w:rPr>
-      </w:pPr>
-      <w:r>
-        <w:rPr>
-          <w:rFonts w:ascii="Times New Roman" w:hAnsi="Times New Roman" w:cs="Times New Roman"/>
-          <w:sz w:val="24"/>
-          <w:szCs w:val="24"/>
-          <w:lang w:val="en-US"/>
-        </w:rPr>
-        <w:t>Arriving at a solution to the disaster management</w:t>
+        <w:pStyle w:val="ListParagraph"/>
+        <w:numPr>
+          <w:ilvl w:val="0"/>
+          <w:numId w:val="10"/>
+        </w:numPr>
+        <w:rPr>
+          <w:rFonts w:ascii="Times New Roman" w:hAnsi="Times New Roman" w:cs="Times New Roman"/>
+          <w:sz w:val="24"/>
+          <w:szCs w:val="24"/>
+          <w:lang w:val="en-US"/>
+        </w:rPr>
+      </w:pPr>
+      <w:r>
+        <w:rPr>
+          <w:rFonts w:ascii="Times New Roman" w:hAnsi="Times New Roman" w:cs="Times New Roman"/>
+          <w:sz w:val="24"/>
+          <w:szCs w:val="24"/>
+          <w:lang w:val="en-US"/>
+        </w:rPr>
+        <w:t>What computational methods and simulation components to use for analysis of real-time data collected by flood monitoring system.</w:t>
+      </w:r>
+    </w:p>
+    <w:p>
+      <w:pPr>
+        <w:pStyle w:val="ListParagraph"/>
+        <w:numPr>
+          <w:ilvl w:val="0"/>
+          <w:numId w:val="10"/>
+        </w:numPr>
+        <w:rPr>
+          <w:rFonts w:ascii="Times New Roman" w:hAnsi="Times New Roman" w:cs="Times New Roman"/>
+          <w:sz w:val="24"/>
+          <w:szCs w:val="24"/>
+          <w:lang w:val="en-US"/>
+        </w:rPr>
+      </w:pPr>
+      <w:r>
+        <w:rPr>
+          <w:rFonts w:ascii="Times New Roman" w:hAnsi="Times New Roman" w:cs="Times New Roman"/>
+          <w:sz w:val="24"/>
+          <w:szCs w:val="24"/>
+          <w:lang w:val="en-US"/>
+        </w:rPr>
+        <w:t>How to efficiently develop a detailed analytics system that will assist authorities and citizens in choosing right flood protection tactics and in managing the risks of floods.</w:t>
+      </w:r>
+    </w:p>
+    <w:p>
+      <w:pPr>
+        <w:pStyle w:val="ListParagraph"/>
+        <w:numPr>
+          <w:ilvl w:val="0"/>
+          <w:numId w:val="10"/>
+        </w:numPr>
+        <w:rPr>
+          <w:rFonts w:ascii="Times New Roman" w:hAnsi="Times New Roman" w:cs="Times New Roman"/>
+          <w:sz w:val="24"/>
+          <w:szCs w:val="24"/>
+          <w:lang w:val="en-US"/>
+        </w:rPr>
+      </w:pPr>
+      <w:r>
+        <w:rPr>
+          <w:rFonts w:ascii="Times New Roman" w:hAnsi="Times New Roman" w:cs="Times New Roman"/>
+          <w:sz w:val="24"/>
+          <w:szCs w:val="24"/>
+          <w:lang w:val="en-US"/>
+        </w:rPr>
+        <w:t>What possible ways can data collected from the flood monitoring system be made public to aid research and development of more innovative solutions.</w:t>
+      </w:r>
+    </w:p>
+    <w:p>
+      <w:pPr>
+        <w:rPr>
+          <w:rFonts w:ascii="Times New Roman" w:hAnsi="Times New Roman" w:cs="Times New Roman"/>
+          <w:b/>
+          <w:sz w:val="24"/>
+          <w:szCs w:val="24"/>
+          <w:lang w:val="en-US"/>
+        </w:rPr>
+      </w:pPr>
+      <w:r>
+        <w:rPr>
+          <w:rFonts w:ascii="Times New Roman" w:hAnsi="Times New Roman" w:cs="Times New Roman"/>
+          <w:b/>
+          <w:sz w:val="24"/>
+          <w:szCs w:val="24"/>
+          <w:lang w:val="en-US"/>
+        </w:rPr>
+        <w:t>Research Objectives</w:t>
+      </w:r>
+    </w:p>
+    <w:p>
+      <w:pPr>
+        <w:pStyle w:val="ListParagraph"/>
+        <w:numPr>
+          <w:ilvl w:val="0"/>
+          <w:numId w:val="10"/>
+        </w:numPr>
+        <w:rPr>
+          <w:rFonts w:ascii="Times New Roman" w:hAnsi="Times New Roman" w:cs="Times New Roman"/>
+          <w:b/>
+          <w:sz w:val="24"/>
+          <w:szCs w:val="24"/>
+          <w:lang w:val="en-US"/>
+        </w:rPr>
+      </w:pPr>
+      <w:r>
+        <w:rPr>
+          <w:rFonts w:ascii="Times New Roman" w:hAnsi="Times New Roman" w:cs="Times New Roman"/>
+          <w:sz w:val="24"/>
+          <w:szCs w:val="24"/>
+          <w:lang w:val="en-US"/>
+        </w:rPr>
+        <w:t>Identification of fast and efficient smart sensor technologies that are easily deployable, resource efficient and environmentally friendly.</w:t>
+      </w:r>
+    </w:p>
+    <w:p>
+      <w:pPr>
+        <w:pStyle w:val="ListParagraph"/>
+        <w:numPr>
+          <w:ilvl w:val="0"/>
+          <w:numId w:val="10"/>
+        </w:numPr>
+        <w:rPr>
+          <w:rFonts w:ascii="Times New Roman" w:hAnsi="Times New Roman" w:cs="Times New Roman"/>
+          <w:b/>
+          <w:sz w:val="24"/>
+          <w:szCs w:val="24"/>
+          <w:lang w:val="en-US"/>
+        </w:rPr>
+      </w:pPr>
+      <w:r>
+        <w:rPr>
+          <w:rFonts w:ascii="Times New Roman" w:hAnsi="Times New Roman" w:cs="Times New Roman"/>
+          <w:sz w:val="24"/>
+          <w:szCs w:val="24"/>
+          <w:lang w:val="en-US"/>
+        </w:rPr>
+        <w:t>Flexible and modular system within the flood monitoring system to provide easy testing of different computation models to assess which is best for each site.</w:t>
+      </w:r>
+    </w:p>
+    <w:p>
+      <w:pPr>
+        <w:pStyle w:val="ListParagraph"/>
+        <w:numPr>
+          <w:ilvl w:val="0"/>
+          <w:numId w:val="10"/>
+        </w:numPr>
+        <w:rPr>
+          <w:rFonts w:ascii="Times New Roman" w:hAnsi="Times New Roman" w:cs="Times New Roman"/>
+          <w:b/>
+          <w:sz w:val="24"/>
+          <w:szCs w:val="24"/>
+          <w:lang w:val="en-US"/>
+        </w:rPr>
+      </w:pPr>
+      <w:r>
+        <w:rPr>
+          <w:rFonts w:ascii="Times New Roman" w:hAnsi="Times New Roman" w:cs="Times New Roman"/>
+          <w:sz w:val="24"/>
+          <w:szCs w:val="24"/>
+          <w:lang w:val="en-US"/>
+        </w:rPr>
+        <w:t xml:space="preserve">Development of open decision support system to aid authorities, citizens and stakeholders have easy and open access to data and analytics platform to make informed decisions before and after flood events, and also promote research and development. </w:t>
+      </w:r>
+    </w:p>
+    <w:p>
+      <w:pPr>
+        <w:rPr>
+          <w:rFonts w:ascii="Times New Roman" w:hAnsi="Times New Roman" w:cs="Times New Roman"/>
+          <w:b/>
+          <w:sz w:val="24"/>
+          <w:szCs w:val="24"/>
+          <w:lang w:val="en-US"/>
+        </w:rPr>
+      </w:pPr>
+      <w:r>
+        <w:rPr>
+          <w:rFonts w:ascii="Times New Roman" w:hAnsi="Times New Roman" w:cs="Times New Roman"/>
+          <w:b/>
+          <w:sz w:val="24"/>
+          <w:szCs w:val="24"/>
+          <w:lang w:val="en-US"/>
+        </w:rPr>
+        <w:t>Methodology</w:t>
+      </w:r>
+    </w:p>
+    <w:p>
+      <w:pPr>
+        <w:rPr>
+          <w:rFonts w:ascii="Times New Roman" w:hAnsi="Times New Roman" w:cs="Times New Roman"/>
+          <w:sz w:val="24"/>
+          <w:szCs w:val="24"/>
+          <w:lang w:val="en-US"/>
+        </w:rPr>
+      </w:pPr>
+      <w:r>
+        <w:rPr>
+          <w:rFonts w:ascii="Times New Roman" w:hAnsi="Times New Roman" w:cs="Times New Roman"/>
+          <w:sz w:val="24"/>
+          <w:szCs w:val="24"/>
+          <w:lang w:val="en-US"/>
+        </w:rPr>
+        <w:t>Arrivi</w:t>
+      </w:r>
+      <w:r>
+        <w:rPr>
+          <w:rFonts w:ascii="Times New Roman" w:hAnsi="Times New Roman" w:cs="Times New Roman"/>
+          <w:sz w:val="24"/>
+          <w:szCs w:val="24"/>
+          <w:lang w:val="en-US"/>
+        </w:rPr>
+        <w:t>ng at a solution to the flood risk</w:t>
+      </w:r>
+      <w:r>
+        <w:rPr>
+          <w:rFonts w:ascii="Times New Roman" w:hAnsi="Times New Roman" w:cs="Times New Roman"/>
+          <w:sz w:val="24"/>
+          <w:szCs w:val="24"/>
+          <w:lang w:val="en-US"/>
+        </w:rPr>
+        <w:t xml:space="preserve"> management</w:t>
       </w:r>
       <w:r>
         <w:rPr>
@@ -1307,7 +1523,25 @@
           <w:szCs w:val="24"/>
           <w:lang w:val="en-US"/>
         </w:rPr>
-        <w:t xml:space="preserve"> is based on different steps and at the middle of all this lies data driven smart systems connecting critical infrastructure and stakeholders to make better decisions regarding disasters. Although the final solution will have to be customized to work efficiently in the city it is deployed in, the following steps will be followed to develop a generic solution;</w:t>
+        <w:t xml:space="preserve"> is based on different steps and at the middle of all this lies data driven smart systems connecting critical infrastructure and stakeholders to make bett</w:t>
+      </w:r>
+      <w:r>
+        <w:rPr>
+          <w:rFonts w:ascii="Times New Roman" w:hAnsi="Times New Roman" w:cs="Times New Roman"/>
+          <w:sz w:val="24"/>
+          <w:szCs w:val="24"/>
+          <w:lang w:val="en-US"/>
+        </w:rPr>
+        <w:t>er decisions on how to manage risks</w:t>
+      </w:r>
+      <w:r>
+        <w:rPr>
+          <w:rFonts w:ascii="Times New Roman" w:hAnsi="Times New Roman" w:cs="Times New Roman"/>
+          <w:sz w:val="24"/>
+          <w:szCs w:val="24"/>
+          <w:lang w:val="en-US"/>
+        </w:rPr>
+        <w:t>. Although the final solution will have to be customized to work efficiently in the city it is deployed in, the following steps will be followed to develop a generic solution;</w:t>
       </w:r>
     </w:p>
     <w:p>
@@ -1349,7 +1583,34 @@
           <w:szCs w:val="24"/>
           <w:lang w:val="en-US"/>
         </w:rPr>
-        <w:t xml:space="preserve"> on disasters and emergencies in Ghanaian cities to understand how disasters have affected us and what has and can be done about it.</w:t>
+        <w:t xml:space="preserve"> on floods</w:t>
+      </w:r>
+      <w:r>
+        <w:rPr>
+          <w:rFonts w:ascii="Times New Roman" w:hAnsi="Times New Roman" w:cs="Times New Roman"/>
+          <w:sz w:val="24"/>
+          <w:szCs w:val="24"/>
+          <w:lang w:val="en-US"/>
+        </w:rPr>
+        <w:t xml:space="preserve"> in Ghanaian ci</w:t>
+      </w:r>
+      <w:r>
+        <w:rPr>
+          <w:rFonts w:ascii="Times New Roman" w:hAnsi="Times New Roman" w:cs="Times New Roman"/>
+          <w:sz w:val="24"/>
+          <w:szCs w:val="24"/>
+          <w:lang w:val="en-US"/>
+        </w:rPr>
+        <w:t>ties to understand such events have affected Ghanaian cities</w:t>
+      </w:r>
+      <w:r>
+        <w:rPr>
+          <w:rFonts w:ascii="Times New Roman" w:hAnsi="Times New Roman" w:cs="Times New Roman"/>
+          <w:sz w:val="24"/>
+          <w:szCs w:val="24"/>
+          <w:lang w:val="en-US"/>
+        </w:rPr>
+        <w:t xml:space="preserve"> and what has and can be done about it.</w:t>
       </w:r>
     </w:p>
     <w:p>
@@ -1373,6 +1634,7 @@
           <w:szCs w:val="24"/>
           <w:lang w:val="en-US"/>
         </w:rPr>
+        <w:lastRenderedPageBreak/>
         <w:t>Conceptualize a model based on what has been learned from the historic data and basing the model’s design on technologies that can be effectively implemented in a lower-middle income country like Ghana.</w:t>
       </w:r>
     </w:p>
@@ -1397,7 +1659,25 @@
           <w:szCs w:val="24"/>
           <w:lang w:val="en-US"/>
         </w:rPr>
-        <w:t>Simulation testing models to uncover any undefined behavior and identifying stress points to help make models more resilient against disasters.</w:t>
+        <w:t xml:space="preserve">Simulation testing models to uncover any undefined behavior and identifying stress points to help make models </w:t>
+      </w:r>
+      <w:r>
+        <w:rPr>
+          <w:rFonts w:ascii="Times New Roman" w:hAnsi="Times New Roman" w:cs="Times New Roman"/>
+          <w:sz w:val="24"/>
+          <w:szCs w:val="24"/>
+          <w:lang w:val="en-US"/>
+        </w:rPr>
+        <w:t>more resilient against floods</w:t>
+      </w:r>
+      <w:r>
+        <w:rPr>
+          <w:rFonts w:ascii="Times New Roman" w:hAnsi="Times New Roman" w:cs="Times New Roman"/>
+          <w:sz w:val="24"/>
+          <w:szCs w:val="24"/>
+          <w:lang w:val="en-US"/>
+        </w:rPr>
+        <w:t>.</w:t>
       </w:r>
     </w:p>
     <w:p>
@@ -1421,7 +1701,25 @@
           <w:szCs w:val="24"/>
           <w:lang w:val="en-US"/>
         </w:rPr>
-        <w:t>Exploring the different ways to implement the models in our cities with the aim of improving the resilience of the city and the quality of life of city dwellers.</w:t>
+        <w:t>Exploring the different ways to im</w:t>
+      </w:r>
+      <w:r>
+        <w:rPr>
+          <w:rFonts w:ascii="Times New Roman" w:hAnsi="Times New Roman" w:cs="Times New Roman"/>
+          <w:sz w:val="24"/>
+          <w:szCs w:val="24"/>
+          <w:lang w:val="en-US"/>
+        </w:rPr>
+        <w:t>plement the models in flood prone areas</w:t>
+      </w:r>
+      <w:r>
+        <w:rPr>
+          <w:rFonts w:ascii="Times New Roman" w:hAnsi="Times New Roman" w:cs="Times New Roman"/>
+          <w:sz w:val="24"/>
+          <w:szCs w:val="24"/>
+          <w:lang w:val="en-US"/>
+        </w:rPr>
+        <w:t xml:space="preserve"> with the aim of improving the resilience of the city and the quality of life of city dwellers.</w:t>
       </w:r>
     </w:p>
     <w:p>
@@ -1461,7 +1759,43 @@
           <w:szCs w:val="24"/>
           <w:lang w:val="en-US"/>
         </w:rPr>
-        <w:t xml:space="preserve">Disasters hinder social and economic progress of cities if they are not managed using </w:t>
+        <w:t>Floods</w:t>
+      </w:r>
+      <w:r>
+        <w:rPr>
+          <w:rFonts w:ascii="Times New Roman" w:hAnsi="Times New Roman" w:cs="Times New Roman"/>
+          <w:sz w:val="24"/>
+          <w:szCs w:val="24"/>
+          <w:lang w:val="en-US"/>
+        </w:rPr>
+        <w:t xml:space="preserve"> hinder social and economic progress</w:t>
+      </w:r>
+      <w:r>
+        <w:rPr>
+          <w:rFonts w:ascii="Times New Roman" w:hAnsi="Times New Roman" w:cs="Times New Roman"/>
+          <w:sz w:val="24"/>
+          <w:szCs w:val="24"/>
+          <w:lang w:val="en-US"/>
+        </w:rPr>
+        <w:t xml:space="preserve"> of humanity</w:t>
+      </w:r>
+      <w:r>
+        <w:rPr>
+          <w:rFonts w:ascii="Times New Roman" w:hAnsi="Times New Roman" w:cs="Times New Roman"/>
+          <w:sz w:val="24"/>
+          <w:szCs w:val="24"/>
+          <w:lang w:val="en-US"/>
+        </w:rPr>
+        <w:t>,</w:t>
+      </w:r>
+      <w:r>
+        <w:rPr>
+          <w:rFonts w:ascii="Times New Roman" w:hAnsi="Times New Roman" w:cs="Times New Roman"/>
+          <w:sz w:val="24"/>
+          <w:szCs w:val="24"/>
+          <w:lang w:val="en-US"/>
+        </w:rPr>
+        <w:t xml:space="preserve"> if they are not managed using </w:t>
       </w:r>
       <w:r>
         <w:rPr>
@@ -1479,7 +1813,43 @@
           <w:szCs w:val="24"/>
           <w:lang w:val="en-US"/>
         </w:rPr>
-        <w:t xml:space="preserve"> human progress presents us. And more still can lead to the complete destruction of settlements if they are neglected. Employing smart technologies with their data accumulation and analysis capabilities equips planners and stakeholders involved in the planning and building of cities to create systems that help plan/prepare, adapt, absorb, respond and recover from disasters better.</w:t>
+        <w:t xml:space="preserve"> human prog</w:t>
+      </w:r>
+      <w:r>
+        <w:rPr>
+          <w:rFonts w:ascii="Times New Roman" w:hAnsi="Times New Roman" w:cs="Times New Roman"/>
+          <w:sz w:val="24"/>
+          <w:szCs w:val="24"/>
+          <w:lang w:val="en-US"/>
+        </w:rPr>
+        <w:t>ress presents us,</w:t>
+      </w:r>
+      <w:r>
+        <w:rPr>
+          <w:rFonts w:ascii="Times New Roman" w:hAnsi="Times New Roman" w:cs="Times New Roman"/>
+          <w:sz w:val="24"/>
+          <w:szCs w:val="24"/>
+          <w:lang w:val="en-US"/>
+        </w:rPr>
+        <w:t xml:space="preserve"> can lead to the complete destruction of settlements if they are neglected. Employing smart technologies with their data accumulation and analysis capabilities equips planners and stakeholders involved in the planning and building of cities to create systems that help plan/prepare, adapt, absorb, re</w:t>
+      </w:r>
+      <w:r>
+        <w:rPr>
+          <w:rFonts w:ascii="Times New Roman" w:hAnsi="Times New Roman" w:cs="Times New Roman"/>
+          <w:sz w:val="24"/>
+          <w:szCs w:val="24"/>
+          <w:lang w:val="en-US"/>
+        </w:rPr>
+        <w:t>spond and recover from floods</w:t>
+      </w:r>
+      <w:r>
+        <w:rPr>
+          <w:rFonts w:ascii="Times New Roman" w:hAnsi="Times New Roman" w:cs="Times New Roman"/>
+          <w:sz w:val="24"/>
+          <w:szCs w:val="24"/>
+          <w:lang w:val="en-US"/>
+        </w:rPr>
+        <w:t xml:space="preserve"> better.</w:t>
       </w:r>
     </w:p>
     <w:sectPr>
@@ -2037,6 +2407,118 @@
     </w:lvl>
   </w:abstractNum>
   <w:abstractNum w:abstractNumId="6" w15:restartNumberingAfterBreak="0">
+    <w:nsid w:val="42C07A77"/>
+    <w:multiLevelType w:val="hybridMultilevel"/>
+    <w:tmpl w:val="A6545954"/>
+    <w:lvl w:ilvl="0" w:tplc="236EABF0">
+      <w:numFmt w:val="bullet"/>
+      <w:lvlText w:val=""/>
+      <w:lvlJc w:val="left"/>
+      <w:pPr>
+        <w:ind w:left="720" w:hanging="360"/>
+      </w:pPr>
+      <w:rPr>
+        <w:rFonts w:ascii="Wingdings" w:eastAsiaTheme="minorHAnsi" w:hAnsi="Wingdings" w:cs="Times New Roman" w:hint="default"/>
+      </w:rPr>
+    </w:lvl>
+    <w:lvl w:ilvl="1" w:tplc="08090003" w:tentative="1">
+      <w:start w:val="1"/>
+      <w:numFmt w:val="bullet"/>
+      <w:lvlText w:val="o"/>
+      <w:lvlJc w:val="left"/>
+      <w:pPr>
+        <w:ind w:left="1440" w:hanging="360"/>
+      </w:pPr>
+      <w:rPr>
+        <w:rFonts w:ascii="Courier New" w:hAnsi="Courier New" w:cs="Courier New" w:hint="default"/>
+      </w:rPr>
+    </w:lvl>
+    <w:lvl w:ilvl="2" w:tplc="08090005" w:tentative="1">
+      <w:start w:val="1"/>
+      <w:numFmt w:val="bullet"/>
+      <w:lvlText w:val=""/>
+      <w:lvlJc w:val="left"/>
+      <w:pPr>
+        <w:ind w:left="2160" w:hanging="360"/>
+      </w:pPr>
+      <w:rPr>
+        <w:rFonts w:ascii="Wingdings" w:hAnsi="Wingdings" w:hint="default"/>
+      </w:rPr>
+    </w:lvl>
+    <w:lvl w:ilvl="3" w:tplc="08090001" w:tentative="1">
+      <w:start w:val="1"/>
+      <w:numFmt w:val="bullet"/>
+      <w:lvlText w:val=""/>
+      <w:lvlJc w:val="left"/>
+      <w:pPr>
+        <w:ind w:left="2880" w:hanging="360"/>
+      </w:pPr>
+      <w:rPr>
+        <w:rFonts w:ascii="Symbol" w:hAnsi="Symbol" w:hint="default"/>
+      </w:rPr>
+    </w:lvl>
+    <w:lvl w:ilvl="4" w:tplc="08090003" w:tentative="1">
+      <w:start w:val="1"/>
+      <w:numFmt w:val="bullet"/>
+      <w:lvlText w:val="o"/>
+      <w:lvlJc w:val="left"/>
+      <w:pPr>
+        <w:ind w:left="3600" w:hanging="360"/>
+      </w:pPr>
+      <w:rPr>
+        <w:rFonts w:ascii="Courier New" w:hAnsi="Courier New" w:cs="Courier New" w:hint="default"/>
+      </w:rPr>
+    </w:lvl>
+    <w:lvl w:ilvl="5" w:tplc="08090005" w:tentative="1">
+      <w:start w:val="1"/>
+      <w:numFmt w:val="bullet"/>
+      <w:lvlText w:val=""/>
+      <w:lvlJc w:val="left"/>
+      <w:pPr>
+        <w:ind w:left="4320" w:hanging="360"/>
+      </w:pPr>
+      <w:rPr>
+        <w:rFonts w:ascii="Wingdings" w:hAnsi="Wingdings" w:hint="default"/>
+      </w:rPr>
+    </w:lvl>
+    <w:lvl w:ilvl="6" w:tplc="08090001" w:tentative="1">
+      <w:start w:val="1"/>
+      <w:numFmt w:val="bullet"/>
+      <w:lvlText w:val=""/>
+      <w:lvlJc w:val="left"/>
+      <w:pPr>
+        <w:ind w:left="5040" w:hanging="360"/>
+      </w:pPr>
+      <w:rPr>
+        <w:rFonts w:ascii="Symbol" w:hAnsi="Symbol" w:hint="default"/>
+      </w:rPr>
+    </w:lvl>
+    <w:lvl w:ilvl="7" w:tplc="08090003" w:tentative="1">
+      <w:start w:val="1"/>
+      <w:numFmt w:val="bullet"/>
+      <w:lvlText w:val="o"/>
+      <w:lvlJc w:val="left"/>
+      <w:pPr>
+        <w:ind w:left="5760" w:hanging="360"/>
+      </w:pPr>
+      <w:rPr>
+        <w:rFonts w:ascii="Courier New" w:hAnsi="Courier New" w:cs="Courier New" w:hint="default"/>
+      </w:rPr>
+    </w:lvl>
+    <w:lvl w:ilvl="8" w:tplc="08090005" w:tentative="1">
+      <w:start w:val="1"/>
+      <w:numFmt w:val="bullet"/>
+      <w:lvlText w:val=""/>
+      <w:lvlJc w:val="left"/>
+      <w:pPr>
+        <w:ind w:left="6480" w:hanging="360"/>
+      </w:pPr>
+      <w:rPr>
+        <w:rFonts w:ascii="Wingdings" w:hAnsi="Wingdings" w:hint="default"/>
+      </w:rPr>
+    </w:lvl>
+  </w:abstractNum>
+  <w:abstractNum w:abstractNumId="7" w15:restartNumberingAfterBreak="0">
     <w:nsid w:val="57082654"/>
     <w:multiLevelType w:val="hybridMultilevel"/>
     <w:tmpl w:val="5C0C9786"/>
@@ -2122,7 +2604,7 @@
       </w:pPr>
     </w:lvl>
   </w:abstractNum>
-  <w:abstractNum w:abstractNumId="7" w15:restartNumberingAfterBreak="0">
+  <w:abstractNum w:abstractNumId="8" w15:restartNumberingAfterBreak="0">
     <w:nsid w:val="6D4663CB"/>
     <w:multiLevelType w:val="hybridMultilevel"/>
     <w:tmpl w:val="FF0E635A"/>
@@ -2234,7 +2716,7 @@
       </w:rPr>
     </w:lvl>
   </w:abstractNum>
-  <w:abstractNum w:abstractNumId="8" w15:restartNumberingAfterBreak="0">
+  <w:abstractNum w:abstractNumId="9" w15:restartNumberingAfterBreak="0">
     <w:nsid w:val="7AC76A35"/>
     <w:multiLevelType w:val="hybridMultilevel"/>
     <w:tmpl w:val="DFBA61FE"/>
@@ -2359,19 +2841,22 @@
     <w:abstractNumId w:val="2"/>
   </w:num>
   <w:num w:numId="5">
-    <w:abstractNumId w:val="6"/>
+    <w:abstractNumId w:val="7"/>
   </w:num>
   <w:num w:numId="6">
     <w:abstractNumId w:val="3"/>
   </w:num>
   <w:num w:numId="7">
-    <w:abstractNumId w:val="8"/>
+    <w:abstractNumId w:val="9"/>
   </w:num>
   <w:num w:numId="8">
-    <w:abstractNumId w:val="7"/>
+    <w:abstractNumId w:val="8"/>
   </w:num>
   <w:num w:numId="9">
     <w:abstractNumId w:val="4"/>
+  </w:num>
+  <w:num w:numId="10">
+    <w:abstractNumId w:val="6"/>
   </w:num>
 </w:numbering>
 </file>

--- a/synopsis_smart_city.docx
+++ b/synopsis_smart_city.docx
@@ -1,6 +1,6 @@
 
 <file path=word/document.xml><?xml version="1.0" encoding="utf-8"?>
-<w:document xmlns:wpc="http://schemas.microsoft.com/office/word/2010/wordprocessingCanvas" xmlns:cx="http://schemas.microsoft.com/office/drawing/2014/chartex" xmlns:cx1="http://schemas.microsoft.com/office/drawing/2015/9/8/chartex" xmlns:mc="http://schemas.openxmlformats.org/markup-compatibility/2006" xmlns:o="urn:schemas-microsoft-com:office:office" xmlns:r="http://schemas.openxmlformats.org/officeDocument/2006/relationships" xmlns:m="http://schemas.openxmlformats.org/officeDocument/2006/math" xmlns:v="urn:schemas-microsoft-com:vml" xmlns:wp14="http://schemas.microsoft.com/office/word/2010/wordprocessingDrawing" xmlns:wp="http://schemas.openxmlformats.org/drawingml/2006/wordprocessingDrawing" xmlns:w10="urn:schemas-microsoft-com:office:word" xmlns:w="http://schemas.openxmlformats.org/wordprocessingml/2006/main" xmlns:w14="http://schemas.microsoft.com/office/word/2010/wordml" xmlns:w15="http://schemas.microsoft.com/office/word/2012/wordml" xmlns:w16se="http://schemas.microsoft.com/office/word/2015/wordml/symex" xmlns:wpg="http://schemas.microsoft.com/office/word/2010/wordprocessingGroup" xmlns:wpi="http://schemas.microsoft.com/office/word/2010/wordprocessingInk" xmlns:wne="http://schemas.microsoft.com/office/word/2006/wordml" xmlns:wps="http://schemas.microsoft.com/office/word/2010/wordprocessingShape" mc:Ignorable="w14 w15 w16se wp14">
+<w:document xmlns:wpc="http://schemas.microsoft.com/office/word/2010/wordprocessingCanvas" xmlns:mc="http://schemas.openxmlformats.org/markup-compatibility/2006" xmlns:o="urn:schemas-microsoft-com:office:office" xmlns:r="http://schemas.openxmlformats.org/officeDocument/2006/relationships" xmlns:m="http://schemas.openxmlformats.org/officeDocument/2006/math" xmlns:v="urn:schemas-microsoft-com:vml" xmlns:wp14="http://schemas.microsoft.com/office/word/2010/wordprocessingDrawing" xmlns:wp="http://schemas.openxmlformats.org/drawingml/2006/wordprocessingDrawing" xmlns:w10="urn:schemas-microsoft-com:office:word" xmlns:w="http://schemas.openxmlformats.org/wordprocessingml/2006/main" xmlns:w14="http://schemas.microsoft.com/office/word/2010/wordml" xmlns:w15="http://schemas.microsoft.com/office/word/2012/wordml" xmlns:wpg="http://schemas.microsoft.com/office/word/2010/wordprocessingGroup" xmlns:wpi="http://schemas.microsoft.com/office/word/2010/wordprocessingInk" xmlns:wne="http://schemas.microsoft.com/office/word/2006/wordml" xmlns:wps="http://schemas.microsoft.com/office/word/2010/wordprocessingShape" mc:Ignorable="w14 w15 wp14">
   <w:body>
     <w:p>
       <w:pPr>
@@ -376,6 +376,17 @@
           <w:szCs w:val="24"/>
           <w:lang w:val="en-US"/>
         </w:rPr>
+        <w:t>s</w:t>
+      </w:r>
+      <w:bookmarkStart w:id="0" w:name="_GoBack"/>
+      <w:bookmarkEnd w:id="0"/>
+      <w:r>
+        <w:rPr>
+          <w:rFonts w:ascii="Times New Roman" w:hAnsi="Times New Roman" w:cs="Times New Roman"/>
+          <w:sz w:val="24"/>
+          <w:szCs w:val="24"/>
+          <w:lang w:val="en-US"/>
+        </w:rPr>
         <w:t xml:space="preserve"> for innovative and disruptive ideas and strategies in the planning</w:t>
       </w:r>
       <w:r>
@@ -793,8 +804,6 @@
         </w:rPr>
         <w:t xml:space="preserve"> which addresses floods by focusing on public education and enforcement of building regulations</w:t>
       </w:r>
-      <w:bookmarkStart w:id="0" w:name="_GoBack"/>
-      <w:bookmarkEnd w:id="0"/>
       <w:r>
         <w:rPr>
           <w:rFonts w:ascii="Times New Roman" w:hAnsi="Times New Roman" w:cs="Times New Roman"/>
@@ -1863,7 +1872,7 @@
 </file>
 
 <file path=word/numbering.xml><?xml version="1.0" encoding="utf-8"?>
-<w:numbering xmlns:wpc="http://schemas.microsoft.com/office/word/2010/wordprocessingCanvas" xmlns:cx="http://schemas.microsoft.com/office/drawing/2014/chartex" xmlns:cx1="http://schemas.microsoft.com/office/drawing/2015/9/8/chartex" xmlns:mc="http://schemas.openxmlformats.org/markup-compatibility/2006" xmlns:o="urn:schemas-microsoft-com:office:office" xmlns:r="http://schemas.openxmlformats.org/officeDocument/2006/relationships" xmlns:m="http://schemas.openxmlformats.org/officeDocument/2006/math" xmlns:v="urn:schemas-microsoft-com:vml" xmlns:wp14="http://schemas.microsoft.com/office/word/2010/wordprocessingDrawing" xmlns:wp="http://schemas.openxmlformats.org/drawingml/2006/wordprocessingDrawing" xmlns:w10="urn:schemas-microsoft-com:office:word" xmlns:w="http://schemas.openxmlformats.org/wordprocessingml/2006/main" xmlns:w14="http://schemas.microsoft.com/office/word/2010/wordml" xmlns:w15="http://schemas.microsoft.com/office/word/2012/wordml" xmlns:w16se="http://schemas.microsoft.com/office/word/2015/wordml/symex" xmlns:wpg="http://schemas.microsoft.com/office/word/2010/wordprocessingGroup" xmlns:wpi="http://schemas.microsoft.com/office/word/2010/wordprocessingInk" xmlns:wne="http://schemas.microsoft.com/office/word/2006/wordml" xmlns:wps="http://schemas.microsoft.com/office/word/2010/wordprocessingShape" mc:Ignorable="w14 w15 w16se wp14">
+<w:numbering xmlns:wpc="http://schemas.microsoft.com/office/word/2010/wordprocessingCanvas" xmlns:mc="http://schemas.openxmlformats.org/markup-compatibility/2006" xmlns:o="urn:schemas-microsoft-com:office:office" xmlns:r="http://schemas.openxmlformats.org/officeDocument/2006/relationships" xmlns:m="http://schemas.openxmlformats.org/officeDocument/2006/math" xmlns:v="urn:schemas-microsoft-com:vml" xmlns:wp14="http://schemas.microsoft.com/office/word/2010/wordprocessingDrawing" xmlns:wp="http://schemas.openxmlformats.org/drawingml/2006/wordprocessingDrawing" xmlns:w10="urn:schemas-microsoft-com:office:word" xmlns:w="http://schemas.openxmlformats.org/wordprocessingml/2006/main" xmlns:w14="http://schemas.microsoft.com/office/word/2010/wordml" xmlns:w15="http://schemas.microsoft.com/office/word/2012/wordml" xmlns:wpg="http://schemas.microsoft.com/office/word/2010/wordprocessingGroup" xmlns:wpi="http://schemas.microsoft.com/office/word/2010/wordprocessingInk" xmlns:wne="http://schemas.microsoft.com/office/word/2006/wordml" xmlns:wps="http://schemas.microsoft.com/office/word/2010/wordprocessingShape" mc:Ignorable="w14 w15 wp14">
   <w:abstractNum w:abstractNumId="0" w15:restartNumberingAfterBreak="0">
     <w:nsid w:val="0E8945B4"/>
     <w:multiLevelType w:val="hybridMultilevel"/>
@@ -2862,7 +2871,7 @@
 </file>
 
 <file path=word/styles.xml><?xml version="1.0" encoding="utf-8"?>
-<w:styles xmlns:mc="http://schemas.openxmlformats.org/markup-compatibility/2006" xmlns:r="http://schemas.openxmlformats.org/officeDocument/2006/relationships" xmlns:w="http://schemas.openxmlformats.org/wordprocessingml/2006/main" xmlns:w14="http://schemas.microsoft.com/office/word/2010/wordml" xmlns:w15="http://schemas.microsoft.com/office/word/2012/wordml" xmlns:w16se="http://schemas.microsoft.com/office/word/2015/wordml/symex" mc:Ignorable="w14 w15 w16se">
+<w:styles xmlns:mc="http://schemas.openxmlformats.org/markup-compatibility/2006" xmlns:r="http://schemas.openxmlformats.org/officeDocument/2006/relationships" xmlns:w="http://schemas.openxmlformats.org/wordprocessingml/2006/main" xmlns:w14="http://schemas.microsoft.com/office/word/2010/wordml" xmlns:w15="http://schemas.microsoft.com/office/word/2012/wordml" mc:Ignorable="w14 w15">
   <w:docDefaults>
     <w:rPrDefault>
       <w:rPr>
